--- a/개인 지출 분석 대시보드 기획서.docx
+++ b/개인 지출 분석 대시보드 기획서.docx
@@ -223,33 +223,18 @@
         <w:pStyle w:val="a6"/>
         <w:ind w:left="800"/>
         <w:rPr>
-          <w:sz w:val="20"/>
-          <w:szCs w:val="20"/>
-        </w:rPr>
-      </w:pPr>
-      <w:r>
-        <w:rPr>
-          <w:rFonts w:hint="eastAsia"/>
-          <w:sz w:val="20"/>
-          <w:szCs w:val="20"/>
-        </w:rPr>
-        <w:t>카드를 주로 사용하며 본인의 소비</w:t>
-      </w:r>
-      <w:r>
-        <w:rPr>
-          <w:rFonts w:hint="eastAsia"/>
-          <w:sz w:val="20"/>
-          <w:szCs w:val="20"/>
-        </w:rPr>
-        <w:t>패턴을</w:t>
-      </w:r>
-      <w:r>
-        <w:rPr>
-          <w:rFonts w:hint="eastAsia"/>
-          <w:sz w:val="20"/>
-          <w:szCs w:val="20"/>
-        </w:rPr>
-        <w:t xml:space="preserve"> 개선하고 싶어하는 20~40대 직장인</w:t>
+          <w:rFonts w:hint="eastAsia"/>
+          <w:sz w:val="20"/>
+          <w:szCs w:val="20"/>
+        </w:rPr>
+      </w:pPr>
+      <w:r>
+        <w:rPr>
+          <w:rFonts w:hint="eastAsia"/>
+          <w:sz w:val="20"/>
+          <w:szCs w:val="20"/>
+        </w:rPr>
+        <w:t>이용내역(CSV/Excel)을 보유하고 있으며 본인의 소비 패턴을 분석하고 싶은 20~40대 직장인</w:t>
       </w:r>
     </w:p>
     <w:p>
@@ -591,6 +576,7 @@
           <w:sz w:val="20"/>
           <w:szCs w:val="20"/>
         </w:rPr>
+        <w:lastRenderedPageBreak/>
         <w:t>전월 대비 증감률</w:t>
       </w:r>
     </w:p>
@@ -606,14 +592,23 @@
           <w:szCs w:val="20"/>
         </w:rPr>
       </w:pPr>
-      <w:r>
-        <w:rPr>
-          <w:rFonts w:hint="eastAsia"/>
-          <w:sz w:val="20"/>
-          <w:szCs w:val="20"/>
-        </w:rPr>
-        <w:lastRenderedPageBreak/>
-        <w:t>고정비 / 변동비 비율</w:t>
+      <w:proofErr w:type="gramStart"/>
+      <w:r>
+        <w:rPr>
+          <w:rFonts w:hint="eastAsia"/>
+          <w:sz w:val="20"/>
+          <w:szCs w:val="20"/>
+        </w:rPr>
+        <w:t>고정비 /</w:t>
+      </w:r>
+      <w:proofErr w:type="gramEnd"/>
+      <w:r>
+        <w:rPr>
+          <w:rFonts w:hint="eastAsia"/>
+          <w:sz w:val="20"/>
+          <w:szCs w:val="20"/>
+        </w:rPr>
+        <w:t xml:space="preserve"> 변동비 비율</w:t>
       </w:r>
     </w:p>
     <w:p>
@@ -811,7 +806,6 @@
     <w:p>
       <w:pPr>
         <w:rPr>
-          <w:rFonts w:hint="eastAsia"/>
           <w:sz w:val="20"/>
           <w:szCs w:val="20"/>
         </w:rPr>
@@ -1068,7 +1062,15 @@
           <w:sz w:val="20"/>
           <w:szCs w:val="20"/>
         </w:rPr>
-        <w:t>사용자는 별도 설치 없이 웹 브라우저를 통하여 서비스 이용 가능함</w:t>
+        <w:t>사용자는 별도 설치 없이 웹 브라우저를 통하여 서비스 이용 가능</w:t>
+      </w:r>
+      <w:r>
+        <w:rPr>
+          <w:rFonts w:hint="eastAsia"/>
+          <w:sz w:val="20"/>
+          <w:szCs w:val="20"/>
+        </w:rPr>
+        <w:t>함</w:t>
       </w:r>
     </w:p>
     <w:sectPr>
